--- a/doc/Step1-eureka.docx
+++ b/doc/Step1-eureka.docx
@@ -6,56 +6,255 @@
       <w:pPr>
         <w:spacing w:line="400" w:lineRule="exact"/>
         <w:rPr>
-          <w:rFonts w:ascii="Times New Roman" w:eastAsia="宋体" w:hAnsi="Times New Roman" w:hint="eastAsia"/>
+          <w:rFonts w:ascii="Times New Roman" w:eastAsia="宋体" w:hAnsi="Times New Roman"/>
+          <w:sz w:val="24"/>
+          <w:szCs w:val="24"/>
         </w:rPr>
       </w:pPr>
       <w:r>
         <w:rPr>
           <w:rFonts w:ascii="Times New Roman" w:eastAsia="宋体" w:hAnsi="Times New Roman" w:hint="eastAsia"/>
+          <w:sz w:val="24"/>
+          <w:szCs w:val="24"/>
         </w:rPr>
         <w:t>1.</w:t>
       </w:r>
       <w:r>
         <w:rPr>
           <w:rFonts w:ascii="Times New Roman" w:eastAsia="宋体" w:hAnsi="Times New Roman"/>
+          <w:sz w:val="24"/>
+          <w:szCs w:val="24"/>
         </w:rPr>
         <w:t xml:space="preserve"> </w:t>
       </w:r>
       <w:r>
         <w:rPr>
           <w:rFonts w:ascii="Times New Roman" w:eastAsia="宋体" w:hAnsi="Times New Roman" w:hint="eastAsia"/>
+          <w:sz w:val="24"/>
+          <w:szCs w:val="24"/>
         </w:rPr>
         <w:t>什么是</w:t>
       </w:r>
       <w:r>
         <w:rPr>
           <w:rFonts w:ascii="Times New Roman" w:eastAsia="宋体" w:hAnsi="Times New Roman" w:hint="eastAsia"/>
+          <w:sz w:val="24"/>
+          <w:szCs w:val="24"/>
         </w:rPr>
         <w:t>Eur</w:t>
       </w:r>
       <w:r>
         <w:rPr>
           <w:rFonts w:ascii="Times New Roman" w:eastAsia="宋体" w:hAnsi="Times New Roman" w:hint="eastAsia"/>
+          <w:sz w:val="24"/>
+          <w:szCs w:val="24"/>
         </w:rPr>
         <w:t>e</w:t>
       </w:r>
       <w:r>
         <w:rPr>
           <w:rFonts w:ascii="Times New Roman" w:eastAsia="宋体" w:hAnsi="Times New Roman" w:hint="eastAsia"/>
+          <w:sz w:val="24"/>
+          <w:szCs w:val="24"/>
         </w:rPr>
         <w:t>ka</w:t>
       </w:r>
       <w:r>
         <w:rPr>
           <w:rFonts w:ascii="Times New Roman" w:eastAsia="宋体" w:hAnsi="Times New Roman" w:hint="eastAsia"/>
+          <w:sz w:val="24"/>
+          <w:szCs w:val="24"/>
         </w:rPr>
         <w:t>？</w:t>
       </w:r>
       <w:r>
         <w:rPr>
           <w:rFonts w:ascii="Times New Roman" w:eastAsia="宋体" w:hAnsi="Times New Roman" w:hint="eastAsia"/>
+          <w:sz w:val="24"/>
+          <w:szCs w:val="24"/>
         </w:rPr>
         <w:t xml:space="preserve"> </w:t>
+      </w:r>
+    </w:p>
+    <w:p>
+      <w:pPr>
+        <w:spacing w:line="400" w:lineRule="exact"/>
+        <w:ind w:firstLineChars="200" w:firstLine="480"/>
+        <w:rPr>
+          <w:rFonts w:ascii="Times New Roman" w:eastAsia="宋体" w:hAnsi="Times New Roman"/>
+          <w:sz w:val="24"/>
+          <w:szCs w:val="24"/>
+        </w:rPr>
+      </w:pPr>
+      <w:r>
+        <w:rPr>
+          <w:rFonts w:ascii="Times New Roman" w:eastAsia="宋体" w:hAnsi="Times New Roman"/>
+          <w:sz w:val="24"/>
+          <w:szCs w:val="24"/>
+        </w:rPr>
+        <w:t>Eureka</w:t>
+      </w:r>
+      <w:r>
+        <w:rPr>
+          <w:rFonts w:ascii="Times New Roman" w:eastAsia="宋体" w:hAnsi="Times New Roman"/>
+          <w:sz w:val="24"/>
+          <w:szCs w:val="24"/>
+        </w:rPr>
+        <w:t>是</w:t>
+      </w:r>
+      <w:r>
+        <w:rPr>
+          <w:rFonts w:ascii="Times New Roman" w:eastAsia="宋体" w:hAnsi="Times New Roman"/>
+          <w:sz w:val="24"/>
+          <w:szCs w:val="24"/>
+        </w:rPr>
+        <w:t>Netflix</w:t>
+      </w:r>
+      <w:r>
+        <w:rPr>
+          <w:rFonts w:ascii="Times New Roman" w:eastAsia="宋体" w:hAnsi="Times New Roman"/>
+          <w:sz w:val="24"/>
+          <w:szCs w:val="24"/>
+        </w:rPr>
+        <w:t>开发的服务发现框架，本身是一个基于</w:t>
+      </w:r>
+      <w:r>
+        <w:rPr>
+          <w:rFonts w:ascii="Times New Roman" w:eastAsia="宋体" w:hAnsi="Times New Roman"/>
+          <w:sz w:val="24"/>
+          <w:szCs w:val="24"/>
+        </w:rPr>
+        <w:t>REST</w:t>
+      </w:r>
+      <w:r>
+        <w:rPr>
+          <w:rFonts w:ascii="Times New Roman" w:eastAsia="宋体" w:hAnsi="Times New Roman"/>
+          <w:sz w:val="24"/>
+          <w:szCs w:val="24"/>
+        </w:rPr>
+        <w:t>的服务，主要用于定位运行在</w:t>
+      </w:r>
+      <w:r>
+        <w:rPr>
+          <w:rFonts w:ascii="Times New Roman" w:eastAsia="宋体" w:hAnsi="Times New Roman"/>
+          <w:sz w:val="24"/>
+          <w:szCs w:val="24"/>
+        </w:rPr>
+        <w:t>AWS</w:t>
+      </w:r>
+      <w:r>
+        <w:rPr>
+          <w:rFonts w:ascii="Times New Roman" w:eastAsia="宋体" w:hAnsi="Times New Roman"/>
+          <w:sz w:val="24"/>
+          <w:szCs w:val="24"/>
+        </w:rPr>
+        <w:t>域中的中间层服务，以达到负载均衡和中间层服务故障转移的目的。</w:t>
+      </w:r>
+      <w:r>
+        <w:rPr>
+          <w:rFonts w:ascii="Times New Roman" w:eastAsia="宋体" w:hAnsi="Times New Roman"/>
+          <w:sz w:val="24"/>
+          <w:szCs w:val="24"/>
+        </w:rPr>
+        <w:t>SpringCloud</w:t>
+      </w:r>
+      <w:r>
+        <w:rPr>
+          <w:rFonts w:ascii="Times New Roman" w:eastAsia="宋体" w:hAnsi="Times New Roman"/>
+          <w:sz w:val="24"/>
+          <w:szCs w:val="24"/>
+        </w:rPr>
+        <w:t>将它集成在其子项目</w:t>
+      </w:r>
+      <w:r>
+        <w:rPr>
+          <w:rFonts w:ascii="Times New Roman" w:eastAsia="宋体" w:hAnsi="Times New Roman"/>
+          <w:sz w:val="24"/>
+          <w:szCs w:val="24"/>
+        </w:rPr>
+        <w:t>spring-cloud-netflix</w:t>
+      </w:r>
+      <w:r>
+        <w:rPr>
+          <w:rFonts w:ascii="Times New Roman" w:eastAsia="宋体" w:hAnsi="Times New Roman"/>
+          <w:sz w:val="24"/>
+          <w:szCs w:val="24"/>
+        </w:rPr>
+        <w:t>中，以实现</w:t>
+      </w:r>
+      <w:r>
+        <w:rPr>
+          <w:rFonts w:ascii="Times New Roman" w:eastAsia="宋体" w:hAnsi="Times New Roman"/>
+          <w:sz w:val="24"/>
+          <w:szCs w:val="24"/>
+        </w:rPr>
+        <w:t>SpringCloud</w:t>
+      </w:r>
+      <w:r>
+        <w:rPr>
+          <w:rFonts w:ascii="Times New Roman" w:eastAsia="宋体" w:hAnsi="Times New Roman"/>
+          <w:sz w:val="24"/>
+          <w:szCs w:val="24"/>
+        </w:rPr>
+        <w:t>的服务发现功能。</w:t>
+      </w:r>
+    </w:p>
+    <w:p>
+      <w:pPr>
+        <w:spacing w:line="400" w:lineRule="exact"/>
+        <w:rPr>
+          <w:rFonts w:ascii="Times New Roman" w:eastAsia="宋体" w:hAnsi="Times New Roman"/>
+          <w:sz w:val="24"/>
+          <w:szCs w:val="24"/>
+        </w:rPr>
+      </w:pPr>
+      <w:r>
+        <w:rPr>
+          <w:rFonts w:ascii="Times New Roman" w:eastAsia="宋体" w:hAnsi="Times New Roman" w:hint="eastAsia"/>
+          <w:sz w:val="24"/>
+          <w:szCs w:val="24"/>
+        </w:rPr>
+        <w:t>2.</w:t>
+      </w:r>
+      <w:r>
+        <w:rPr>
+          <w:rFonts w:ascii="Times New Roman" w:eastAsia="宋体" w:hAnsi="Times New Roman"/>
+          <w:sz w:val="24"/>
+          <w:szCs w:val="24"/>
+        </w:rPr>
+        <w:t xml:space="preserve"> </w:t>
+      </w:r>
+      <w:r>
+        <w:rPr>
+          <w:rFonts w:ascii="Times New Roman" w:eastAsia="宋体" w:hAnsi="Times New Roman" w:hint="eastAsia"/>
+          <w:sz w:val="24"/>
+          <w:szCs w:val="24"/>
+        </w:rPr>
+        <w:t>创建</w:t>
+      </w:r>
+      <w:r>
+        <w:rPr>
+          <w:rFonts w:ascii="Times New Roman" w:eastAsia="宋体" w:hAnsi="Times New Roman" w:hint="eastAsia"/>
+          <w:sz w:val="24"/>
+          <w:szCs w:val="24"/>
+        </w:rPr>
+        <w:t>Eureka</w:t>
+      </w:r>
+      <w:r>
+        <w:rPr>
+          <w:rFonts w:ascii="Times New Roman" w:eastAsia="宋体" w:hAnsi="Times New Roman" w:hint="eastAsia"/>
+          <w:sz w:val="24"/>
+          <w:szCs w:val="24"/>
+        </w:rPr>
+        <w:t>服务器</w:t>
+      </w:r>
+      <w:r>
+        <w:rPr>
+          <w:rFonts w:ascii="Times New Roman" w:eastAsia="宋体" w:hAnsi="Times New Roman" w:hint="eastAsia"/>
+          <w:sz w:val="24"/>
+          <w:szCs w:val="24"/>
+        </w:rPr>
+        <w:t>的步骤</w:t>
       </w:r>
     </w:p>
     <w:p>
@@ -64,157 +263,25 @@
         <w:ind w:firstLineChars="200" w:firstLine="420"/>
         <w:rPr>
           <w:rFonts w:ascii="Times New Roman" w:eastAsia="宋体" w:hAnsi="Times New Roman"/>
+          <w:sz w:val="24"/>
+          <w:szCs w:val="24"/>
         </w:rPr>
       </w:pPr>
       <w:r>
         <w:rPr>
-          <w:rFonts w:ascii="Times New Roman" w:eastAsia="宋体" w:hAnsi="Times New Roman"/>
-        </w:rPr>
-        <w:t>Eureka</w:t>
-      </w:r>
-      <w:r>
-        <w:rPr>
-          <w:rFonts w:ascii="Times New Roman" w:eastAsia="宋体" w:hAnsi="Times New Roman"/>
-        </w:rPr>
-        <w:t>是</w:t>
-      </w:r>
-      <w:r>
-        <w:rPr>
-          <w:rFonts w:ascii="Times New Roman" w:eastAsia="宋体" w:hAnsi="Times New Roman"/>
-        </w:rPr>
-        <w:t>Netflix</w:t>
-      </w:r>
-      <w:r>
-        <w:rPr>
-          <w:rFonts w:ascii="Times New Roman" w:eastAsia="宋体" w:hAnsi="Times New Roman"/>
-        </w:rPr>
-        <w:t>开发的服务发现框架，本身是一个基于</w:t>
-      </w:r>
-      <w:r>
-        <w:rPr>
-          <w:rFonts w:ascii="Times New Roman" w:eastAsia="宋体" w:hAnsi="Times New Roman"/>
-        </w:rPr>
-        <w:t>REST</w:t>
-      </w:r>
-      <w:r>
-        <w:rPr>
-          <w:rFonts w:ascii="Times New Roman" w:eastAsia="宋体" w:hAnsi="Times New Roman"/>
-        </w:rPr>
-        <w:t>的服务，主要用于定位运行在</w:t>
-      </w:r>
-      <w:r>
-        <w:rPr>
-          <w:rFonts w:ascii="Times New Roman" w:eastAsia="宋体" w:hAnsi="Times New Roman"/>
-        </w:rPr>
-        <w:t>AWS</w:t>
-      </w:r>
-      <w:r>
-        <w:rPr>
-          <w:rFonts w:ascii="Times New Roman" w:eastAsia="宋体" w:hAnsi="Times New Roman"/>
-        </w:rPr>
-        <w:t>域中的中间层服务，以达到负载均衡和中间层服务故障转移的目的。</w:t>
-      </w:r>
-      <w:r>
-        <w:rPr>
-          <w:rFonts w:ascii="Times New Roman" w:eastAsia="宋体" w:hAnsi="Times New Roman"/>
-        </w:rPr>
-        <w:t>SpringCloud</w:t>
-      </w:r>
-      <w:r>
-        <w:rPr>
-          <w:rFonts w:ascii="Times New Roman" w:eastAsia="宋体" w:hAnsi="Times New Roman"/>
-        </w:rPr>
-        <w:t>将它集成在其子项目</w:t>
-      </w:r>
-      <w:r>
-        <w:rPr>
-          <w:rFonts w:ascii="Times New Roman" w:eastAsia="宋体" w:hAnsi="Times New Roman"/>
-        </w:rPr>
-        <w:t>spring-cloud-netflix</w:t>
-      </w:r>
-      <w:r>
-        <w:rPr>
-          <w:rFonts w:ascii="Times New Roman" w:eastAsia="宋体" w:hAnsi="Times New Roman"/>
-        </w:rPr>
-        <w:t>中，以实现</w:t>
-      </w:r>
-      <w:r>
-        <w:rPr>
-          <w:rFonts w:ascii="Times New Roman" w:eastAsia="宋体" w:hAnsi="Times New Roman"/>
-        </w:rPr>
-        <w:t>SpringCloud</w:t>
-      </w:r>
-      <w:r>
-        <w:rPr>
-          <w:rFonts w:ascii="Times New Roman" w:eastAsia="宋体" w:hAnsi="Times New Roman"/>
-        </w:rPr>
-        <w:t>的服务发现功能。</w:t>
-      </w:r>
-    </w:p>
-    <w:p>
-      <w:pPr>
-        <w:spacing w:line="400" w:lineRule="exact"/>
-        <w:rPr>
-          <w:rFonts w:ascii="Times New Roman" w:eastAsia="宋体" w:hAnsi="Times New Roman" w:hint="eastAsia"/>
-        </w:rPr>
-      </w:pPr>
-      <w:r>
-        <w:rPr>
-          <w:rFonts w:ascii="Times New Roman" w:eastAsia="宋体" w:hAnsi="Times New Roman" w:hint="eastAsia"/>
-        </w:rPr>
-        <w:t>2.</w:t>
-      </w:r>
-      <w:r>
-        <w:rPr>
-          <w:rFonts w:ascii="Times New Roman" w:eastAsia="宋体" w:hAnsi="Times New Roman"/>
-        </w:rPr>
-        <w:t xml:space="preserve"> </w:t>
-      </w:r>
-      <w:r>
-        <w:rPr>
-          <w:rFonts w:ascii="Times New Roman" w:eastAsia="宋体" w:hAnsi="Times New Roman" w:hint="eastAsia"/>
-        </w:rPr>
-        <w:t>创建</w:t>
-      </w:r>
-      <w:r>
-        <w:rPr>
-          <w:rFonts w:ascii="Times New Roman" w:eastAsia="宋体" w:hAnsi="Times New Roman" w:hint="eastAsia"/>
-        </w:rPr>
-        <w:t>Eureka</w:t>
-      </w:r>
-      <w:r>
-        <w:rPr>
-          <w:rFonts w:ascii="Times New Roman" w:eastAsia="宋体" w:hAnsi="Times New Roman" w:hint="eastAsia"/>
-        </w:rPr>
-        <w:t>服务器</w:t>
-      </w:r>
-      <w:r>
-        <w:rPr>
-          <w:rFonts w:ascii="Times New Roman" w:eastAsia="宋体" w:hAnsi="Times New Roman" w:hint="eastAsia"/>
-        </w:rPr>
-        <w:t>的步骤？</w:t>
-      </w:r>
-    </w:p>
-    <w:p>
-      <w:pPr>
-        <w:spacing w:line="400" w:lineRule="exact"/>
-        <w:ind w:firstLineChars="200" w:firstLine="420"/>
-        <w:rPr>
-          <w:rFonts w:ascii="Times New Roman" w:eastAsia="宋体" w:hAnsi="Times New Roman" w:hint="eastAsia"/>
-        </w:rPr>
-      </w:pPr>
-      <w:r>
+          <w:noProof/>
+        </w:rPr>
         <w:drawing>
-          <wp:anchor distT="0" distB="0" distL="114300" distR="114300" simplePos="0" relativeHeight="251658240" behindDoc="0" locked="0" layoutInCell="1" allowOverlap="1" wp14:anchorId="0F2FD9BD" wp14:editId="00D8BDEB">
+          <wp:anchor distT="0" distB="0" distL="114300" distR="114300" simplePos="0" relativeHeight="251663360" behindDoc="0" locked="0" layoutInCell="1" allowOverlap="1" wp14:anchorId="339EC2B9" wp14:editId="34205537">
             <wp:simplePos x="0" y="0"/>
             <wp:positionH relativeFrom="margin">
               <wp:align>right</wp:align>
             </wp:positionH>
             <wp:positionV relativeFrom="paragraph">
-              <wp:posOffset>534719</wp:posOffset>
+              <wp:posOffset>533400</wp:posOffset>
             </wp:positionV>
-            <wp:extent cx="5274000" cy="2944800"/>
-            <wp:effectExtent l="19050" t="19050" r="22225" b="27305"/>
+            <wp:extent cx="5274000" cy="1699200"/>
+            <wp:effectExtent l="19050" t="19050" r="22225" b="15875"/>
             <wp:wrapTopAndBottom/>
             <wp:docPr id="1" name="图片 1"/>
             <wp:cNvGraphicFramePr>
@@ -228,7 +295,7 @@
                     <pic:cNvPicPr/>
                   </pic:nvPicPr>
                   <pic:blipFill>
-                    <a:blip r:embed="rId5"/>
+                    <a:blip r:embed="rId7"/>
                     <a:stretch>
                       <a:fillRect/>
                     </a:stretch>
@@ -236,7 +303,7 @@
                   <pic:spPr>
                     <a:xfrm>
                       <a:off x="0" y="0"/>
-                      <a:ext cx="5274000" cy="2944800"/>
+                      <a:ext cx="5274000" cy="1699200"/>
                     </a:xfrm>
                     <a:prstGeom prst="rect">
                       <a:avLst/>
@@ -262,30 +329,40 @@
       <w:r>
         <w:rPr>
           <w:rFonts w:ascii="Times New Roman" w:eastAsia="宋体" w:hAnsi="Times New Roman"/>
+          <w:sz w:val="24"/>
+          <w:szCs w:val="24"/>
         </w:rPr>
         <w:fldChar w:fldCharType="begin"/>
       </w:r>
       <w:r>
         <w:rPr>
           <w:rFonts w:ascii="Times New Roman" w:eastAsia="宋体" w:hAnsi="Times New Roman"/>
+          <w:sz w:val="24"/>
+          <w:szCs w:val="24"/>
         </w:rPr>
         <w:instrText xml:space="preserve"> </w:instrText>
       </w:r>
       <w:r>
         <w:rPr>
           <w:rFonts w:ascii="Times New Roman" w:eastAsia="宋体" w:hAnsi="Times New Roman" w:hint="eastAsia"/>
+          <w:sz w:val="24"/>
+          <w:szCs w:val="24"/>
         </w:rPr>
         <w:instrText>= 1 \* GB2</w:instrText>
       </w:r>
       <w:r>
         <w:rPr>
           <w:rFonts w:ascii="Times New Roman" w:eastAsia="宋体" w:hAnsi="Times New Roman"/>
+          <w:sz w:val="24"/>
+          <w:szCs w:val="24"/>
         </w:rPr>
         <w:instrText xml:space="preserve"> </w:instrText>
       </w:r>
       <w:r>
         <w:rPr>
           <w:rFonts w:ascii="Times New Roman" w:eastAsia="宋体" w:hAnsi="Times New Roman"/>
+          <w:sz w:val="24"/>
+          <w:szCs w:val="24"/>
         </w:rPr>
         <w:fldChar w:fldCharType="separate"/>
       </w:r>
@@ -293,78 +370,106 @@
         <w:rPr>
           <w:rFonts w:ascii="Times New Roman" w:eastAsia="宋体" w:hAnsi="Times New Roman" w:hint="eastAsia"/>
           <w:noProof/>
+          <w:sz w:val="24"/>
+          <w:szCs w:val="24"/>
         </w:rPr>
         <w:t>⑴</w:t>
       </w:r>
       <w:r>
         <w:rPr>
           <w:rFonts w:ascii="Times New Roman" w:eastAsia="宋体" w:hAnsi="Times New Roman"/>
+          <w:sz w:val="24"/>
+          <w:szCs w:val="24"/>
         </w:rPr>
         <w:fldChar w:fldCharType="end"/>
       </w:r>
-      <w:r>
-        <w:rPr>
-          <w:rFonts w:ascii="Times New Roman" w:eastAsia="宋体" w:hAnsi="Times New Roman" w:hint="eastAsia"/>
+      <w:bookmarkStart w:id="0" w:name="_Hlk31967163"/>
+      <w:r>
+        <w:rPr>
+          <w:rFonts w:ascii="Times New Roman" w:eastAsia="宋体" w:hAnsi="Times New Roman" w:hint="eastAsia"/>
+          <w:sz w:val="24"/>
+          <w:szCs w:val="24"/>
         </w:rPr>
         <w:t>使用</w:t>
       </w:r>
       <w:r>
         <w:rPr>
           <w:rFonts w:ascii="Times New Roman" w:eastAsia="宋体" w:hAnsi="Times New Roman" w:hint="eastAsia"/>
+          <w:sz w:val="24"/>
+          <w:szCs w:val="24"/>
         </w:rPr>
         <w:t>SpringBoot</w:t>
       </w:r>
       <w:r>
         <w:rPr>
           <w:rFonts w:ascii="Times New Roman" w:eastAsia="宋体" w:hAnsi="Times New Roman"/>
+          <w:sz w:val="24"/>
+          <w:szCs w:val="24"/>
         </w:rPr>
         <w:t xml:space="preserve"> </w:t>
       </w:r>
       <w:r>
         <w:rPr>
           <w:rFonts w:ascii="Times New Roman" w:eastAsia="宋体" w:hAnsi="Times New Roman" w:hint="eastAsia"/>
+          <w:sz w:val="24"/>
+          <w:szCs w:val="24"/>
         </w:rPr>
         <w:t>Initializr</w:t>
       </w:r>
       <w:r>
         <w:rPr>
           <w:rFonts w:ascii="Times New Roman" w:eastAsia="宋体" w:hAnsi="Times New Roman" w:hint="eastAsia"/>
+          <w:sz w:val="24"/>
+          <w:szCs w:val="24"/>
         </w:rPr>
         <w:t>创建一个</w:t>
       </w:r>
       <w:r>
         <w:rPr>
           <w:rFonts w:ascii="Times New Roman" w:eastAsia="宋体" w:hAnsi="Times New Roman" w:hint="eastAsia"/>
+          <w:sz w:val="24"/>
+          <w:szCs w:val="24"/>
         </w:rPr>
         <w:t>SpringBoot</w:t>
       </w:r>
       <w:r>
         <w:rPr>
           <w:rFonts w:ascii="Times New Roman" w:eastAsia="宋体" w:hAnsi="Times New Roman" w:hint="eastAsia"/>
+          <w:sz w:val="24"/>
+          <w:szCs w:val="24"/>
         </w:rPr>
         <w:t>的应用程序，其中依赖中添加</w:t>
       </w:r>
-      <w:r>
-        <w:rPr>
-          <w:rFonts w:ascii="Times New Roman" w:eastAsia="宋体" w:hAnsi="Times New Roman"/>
-        </w:rPr>
-        <w:t xml:space="preserve">Eureka Server, Config Client, Actuator, </w:t>
-      </w:r>
-      <w:r>
-        <w:rPr>
-          <w:rFonts w:ascii="Times New Roman" w:eastAsia="宋体" w:hAnsi="Times New Roman" w:hint="eastAsia"/>
+      <w:bookmarkEnd w:id="0"/>
+      <w:r>
+        <w:rPr>
+          <w:rFonts w:ascii="Times New Roman" w:eastAsia="宋体" w:hAnsi="Times New Roman"/>
+          <w:sz w:val="24"/>
+          <w:szCs w:val="24"/>
+        </w:rPr>
+        <w:t>Eureka Server</w:t>
+      </w:r>
+      <w:r>
+        <w:rPr>
+          <w:rFonts w:ascii="Times New Roman" w:eastAsia="宋体" w:hAnsi="Times New Roman" w:hint="eastAsia"/>
+          <w:sz w:val="24"/>
+          <w:szCs w:val="24"/>
         </w:rPr>
         <w:t>和</w:t>
       </w:r>
       <w:r>
         <w:rPr>
           <w:rFonts w:ascii="Times New Roman" w:eastAsia="宋体" w:hAnsi="Times New Roman"/>
-        </w:rPr>
-        <w:t xml:space="preserve"> DevTools</w:t>
-      </w:r>
-      <w:r>
-        <w:rPr>
-          <w:rFonts w:ascii="Times New Roman" w:eastAsia="宋体" w:hAnsi="Times New Roman" w:hint="eastAsia"/>
+          <w:sz w:val="24"/>
+          <w:szCs w:val="24"/>
+        </w:rPr>
+        <w:t>DevTools</w:t>
+      </w:r>
+      <w:r>
+        <w:rPr>
+          <w:rFonts w:ascii="Times New Roman" w:eastAsia="宋体" w:hAnsi="Times New Roman" w:hint="eastAsia"/>
+          <w:sz w:val="24"/>
+          <w:szCs w:val="24"/>
         </w:rPr>
         <w:t>。</w:t>
       </w:r>
@@ -372,38 +477,48 @@
     <w:p>
       <w:pPr>
         <w:spacing w:line="400" w:lineRule="exact"/>
-        <w:ind w:firstLineChars="200" w:firstLine="420"/>
-        <w:rPr>
-          <w:rFonts w:ascii="Times New Roman" w:eastAsia="宋体" w:hAnsi="Times New Roman" w:hint="eastAsia"/>
+        <w:ind w:firstLineChars="200" w:firstLine="480"/>
+        <w:rPr>
+          <w:rFonts w:ascii="Times New Roman" w:eastAsia="宋体" w:hAnsi="Times New Roman"/>
         </w:rPr>
       </w:pPr>
       <w:r>
         <w:rPr>
           <w:rFonts w:ascii="Times New Roman" w:eastAsia="宋体" w:hAnsi="Times New Roman"/>
+          <w:sz w:val="24"/>
+          <w:szCs w:val="24"/>
         </w:rPr>
         <w:fldChar w:fldCharType="begin"/>
       </w:r>
       <w:r>
         <w:rPr>
           <w:rFonts w:ascii="Times New Roman" w:eastAsia="宋体" w:hAnsi="Times New Roman"/>
+          <w:sz w:val="24"/>
+          <w:szCs w:val="24"/>
         </w:rPr>
         <w:instrText xml:space="preserve"> </w:instrText>
       </w:r>
       <w:r>
         <w:rPr>
           <w:rFonts w:ascii="Times New Roman" w:eastAsia="宋体" w:hAnsi="Times New Roman" w:hint="eastAsia"/>
+          <w:sz w:val="24"/>
+          <w:szCs w:val="24"/>
         </w:rPr>
         <w:instrText>= 2 \* GB2</w:instrText>
       </w:r>
       <w:r>
         <w:rPr>
           <w:rFonts w:ascii="Times New Roman" w:eastAsia="宋体" w:hAnsi="Times New Roman"/>
+          <w:sz w:val="24"/>
+          <w:szCs w:val="24"/>
         </w:rPr>
         <w:instrText xml:space="preserve"> </w:instrText>
       </w:r>
       <w:r>
         <w:rPr>
           <w:rFonts w:ascii="Times New Roman" w:eastAsia="宋体" w:hAnsi="Times New Roman"/>
+          <w:sz w:val="24"/>
+          <w:szCs w:val="24"/>
         </w:rPr>
         <w:fldChar w:fldCharType="separate"/>
       </w:r>
@@ -411,66 +526,64 @@
         <w:rPr>
           <w:rFonts w:ascii="Times New Roman" w:eastAsia="宋体" w:hAnsi="Times New Roman" w:hint="eastAsia"/>
           <w:noProof/>
+          <w:sz w:val="24"/>
+          <w:szCs w:val="24"/>
         </w:rPr>
         <w:t>⑵</w:t>
       </w:r>
       <w:r>
         <w:rPr>
           <w:rFonts w:ascii="Times New Roman" w:eastAsia="宋体" w:hAnsi="Times New Roman"/>
+          <w:sz w:val="24"/>
+          <w:szCs w:val="24"/>
         </w:rPr>
         <w:fldChar w:fldCharType="end"/>
       </w:r>
       <w:r>
         <w:rPr>
           <w:rFonts w:ascii="Times New Roman" w:eastAsia="宋体" w:hAnsi="Times New Roman" w:hint="eastAsia"/>
+          <w:sz w:val="24"/>
+          <w:szCs w:val="24"/>
         </w:rPr>
         <w:t>创建</w:t>
       </w:r>
       <w:r>
         <w:rPr>
           <w:rFonts w:ascii="Times New Roman" w:eastAsia="宋体" w:hAnsi="Times New Roman" w:hint="eastAsia"/>
-        </w:rPr>
-        <w:t>bootstrap.</w:t>
-      </w:r>
-      <w:r>
-        <w:rPr>
-          <w:rFonts w:ascii="Times New Roman" w:eastAsia="宋体" w:hAnsi="Times New Roman"/>
-        </w:rPr>
-        <w:t>yml</w:t>
-      </w:r>
-      <w:r>
-        <w:rPr>
-          <w:rFonts w:ascii="Times New Roman" w:eastAsia="宋体" w:hAnsi="Times New Roman" w:hint="eastAsia"/>
-        </w:rPr>
-        <w:t>和</w:t>
-      </w:r>
-      <w:r>
-        <w:rPr>
-          <w:rFonts w:ascii="Times New Roman" w:eastAsia="宋体" w:hAnsi="Times New Roman" w:hint="eastAsia"/>
+          <w:sz w:val="24"/>
+          <w:szCs w:val="24"/>
         </w:rPr>
         <w:t>application</w:t>
       </w:r>
       <w:r>
         <w:rPr>
           <w:rFonts w:ascii="Times New Roman" w:eastAsia="宋体" w:hAnsi="Times New Roman"/>
+          <w:sz w:val="24"/>
+          <w:szCs w:val="24"/>
         </w:rPr>
         <w:t>.yml</w:t>
       </w:r>
       <w:r>
         <w:rPr>
           <w:rFonts w:ascii="Times New Roman" w:eastAsia="宋体" w:hAnsi="Times New Roman" w:hint="eastAsia"/>
+          <w:sz w:val="24"/>
+          <w:szCs w:val="24"/>
         </w:rPr>
         <w:t>，填写</w:t>
       </w:r>
       <w:r>
         <w:rPr>
           <w:rFonts w:ascii="Times New Roman" w:eastAsia="宋体" w:hAnsi="Times New Roman" w:hint="eastAsia"/>
+          <w:sz w:val="24"/>
+          <w:szCs w:val="24"/>
         </w:rPr>
         <w:t>Eureka</w:t>
       </w:r>
       <w:r>
         <w:rPr>
           <w:rFonts w:ascii="Times New Roman" w:eastAsia="宋体" w:hAnsi="Times New Roman" w:hint="eastAsia"/>
+          <w:sz w:val="24"/>
+          <w:szCs w:val="24"/>
         </w:rPr>
         <w:t>相关配置。</w:t>
       </w:r>
@@ -478,31 +591,33 @@
     <w:p>
       <w:pPr>
         <w:spacing w:line="400" w:lineRule="exact"/>
-        <w:ind w:firstLineChars="200" w:firstLine="420"/>
-        <w:rPr>
-          <w:rFonts w:ascii="Times New Roman" w:eastAsia="宋体" w:hAnsi="Times New Roman" w:hint="eastAsia"/>
+        <w:ind w:firstLineChars="200" w:firstLine="480"/>
+        <w:rPr>
+          <w:rFonts w:ascii="Times New Roman" w:eastAsia="宋体" w:hAnsi="Times New Roman"/>
         </w:rPr>
       </w:pPr>
       <w:r>
         <w:rPr>
           <w:rFonts w:ascii="Times New Roman" w:eastAsia="宋体" w:hAnsi="Times New Roman"/>
           <w:noProof/>
+          <w:sz w:val="24"/>
+          <w:szCs w:val="24"/>
         </w:rPr>
         <mc:AlternateContent>
           <mc:Choice Requires="wps">
             <w:drawing>
-              <wp:anchor distT="45720" distB="45720" distL="114300" distR="114300" simplePos="0" relativeHeight="251660288" behindDoc="0" locked="0" layoutInCell="1" allowOverlap="1" wp14:anchorId="746C935D" wp14:editId="41E47067">
+              <wp:anchor distT="45720" distB="45720" distL="114300" distR="114300" simplePos="0" relativeHeight="251662336" behindDoc="0" locked="0" layoutInCell="1" allowOverlap="1" wp14:anchorId="479423D3" wp14:editId="596737DD">
                 <wp:simplePos x="0" y="0"/>
                 <wp:positionH relativeFrom="margin">
                   <wp:align>right</wp:align>
                 </wp:positionH>
                 <wp:positionV relativeFrom="paragraph">
-                  <wp:posOffset>309196</wp:posOffset>
+                  <wp:posOffset>336648</wp:posOffset>
                 </wp:positionV>
-                <wp:extent cx="5251450" cy="1488440"/>
-                <wp:effectExtent l="0" t="0" r="25400" b="16510"/>
+                <wp:extent cx="5263515" cy="1863725"/>
+                <wp:effectExtent l="0" t="0" r="13335" b="22225"/>
                 <wp:wrapSquare wrapText="bothSides"/>
-                <wp:docPr id="217" name="文本框 2"/>
+                <wp:docPr id="4" name="文本框 2"/>
                 <wp:cNvGraphicFramePr>
                   <a:graphicFrameLocks xmlns:a="http://schemas.openxmlformats.org/drawingml/2006/main"/>
                 </wp:cNvGraphicFramePr>
@@ -515,7 +630,7 @@
                       <wps:spPr bwMode="auto">
                         <a:xfrm>
                           <a:off x="0" y="0"/>
-                          <a:ext cx="5251450" cy="1488440"/>
+                          <a:ext cx="5263515" cy="1863969"/>
                         </a:xfrm>
                         <a:prstGeom prst="rect">
                           <a:avLst/>
@@ -535,38 +650,152 @@
                       <wps:txbx>
                         <w:txbxContent>
                           <w:p>
+                            <w:pPr>
+                              <w:rPr>
+                                <w:rFonts w:ascii="Times New Roman" w:hAnsi="Times New Roman" w:cs="Times New Roman"/>
+                              </w:rPr>
+                            </w:pPr>
                             <w:r>
+                              <w:rPr>
+                                <w:rFonts w:ascii="Times New Roman" w:hAnsi="Times New Roman" w:cs="Times New Roman"/>
+                              </w:rPr>
                               <w:t>spring:</w:t>
                             </w:r>
                           </w:p>
                           <w:p>
+                            <w:pPr>
+                              <w:rPr>
+                                <w:rFonts w:ascii="Times New Roman" w:hAnsi="Times New Roman" w:cs="Times New Roman"/>
+                              </w:rPr>
+                            </w:pPr>
                             <w:r>
+                              <w:rPr>
+                                <w:rFonts w:ascii="Times New Roman" w:hAnsi="Times New Roman" w:cs="Times New Roman"/>
+                              </w:rPr>
                               <w:t xml:space="preserve">  application:</w:t>
                             </w:r>
                           </w:p>
                           <w:p>
+                            <w:pPr>
+                              <w:rPr>
+                                <w:rFonts w:ascii="Times New Roman" w:hAnsi="Times New Roman" w:cs="Times New Roman"/>
+                              </w:rPr>
+                            </w:pPr>
                             <w:r>
+                              <w:rPr>
+                                <w:rFonts w:ascii="Times New Roman" w:hAnsi="Times New Roman" w:cs="Times New Roman"/>
+                              </w:rPr>
                               <w:t xml:space="preserve">    name: eureka-server</w:t>
                             </w:r>
                           </w:p>
                           <w:p>
+                            <w:pPr>
+                              <w:rPr>
+                                <w:rFonts w:ascii="Times New Roman" w:hAnsi="Times New Roman" w:cs="Times New Roman"/>
+                              </w:rPr>
+                            </w:pPr>
                             <w:r>
+                              <w:rPr>
+                                <w:rFonts w:ascii="Times New Roman" w:hAnsi="Times New Roman" w:cs="Times New Roman"/>
+                              </w:rPr>
+                              <w:t>server:</w:t>
+                            </w:r>
+                          </w:p>
+                          <w:p>
+                            <w:pPr>
+                              <w:rPr>
+                                <w:rFonts w:ascii="Times New Roman" w:hAnsi="Times New Roman" w:cs="Times New Roman"/>
+                              </w:rPr>
+                            </w:pPr>
+                            <w:r>
+                              <w:rPr>
+                                <w:rFonts w:ascii="Times New Roman" w:hAnsi="Times New Roman" w:cs="Times New Roman"/>
+                              </w:rPr>
+                              <w:t xml:space="preserve">  port: 8</w:t>
+                            </w:r>
+                            <w:r>
+                              <w:rPr>
+                                <w:rFonts w:ascii="Times New Roman" w:hAnsi="Times New Roman" w:cs="Times New Roman"/>
+                              </w:rPr>
+                              <w:t>761</w:t>
+                            </w:r>
+                            <w:bookmarkStart w:id="1" w:name="_GoBack"/>
+                            <w:bookmarkEnd w:id="1"/>
+                          </w:p>
+                          <w:p>
+                            <w:pPr>
+                              <w:rPr>
+                                <w:rFonts w:ascii="Times New Roman" w:hAnsi="Times New Roman" w:cs="Times New Roman"/>
+                              </w:rPr>
+                            </w:pPr>
+                            <w:r>
+                              <w:rPr>
+                                <w:rFonts w:ascii="Times New Roman" w:hAnsi="Times New Roman" w:cs="Times New Roman"/>
+                              </w:rPr>
                               <w:t>eureka:</w:t>
                             </w:r>
                           </w:p>
                           <w:p>
+                            <w:pPr>
+                              <w:rPr>
+                                <w:rFonts w:ascii="Times New Roman" w:hAnsi="Times New Roman" w:cs="Times New Roman"/>
+                              </w:rPr>
+                            </w:pPr>
                             <w:r>
+                              <w:rPr>
+                                <w:rFonts w:ascii="Times New Roman" w:hAnsi="Times New Roman" w:cs="Times New Roman"/>
+                              </w:rPr>
                               <w:t xml:space="preserve">  client:</w:t>
                             </w:r>
                           </w:p>
                           <w:p>
+                            <w:pPr>
+                              <w:rPr>
+                                <w:rFonts w:ascii="Times New Roman" w:hAnsi="Times New Roman" w:cs="Times New Roman"/>
+                              </w:rPr>
+                            </w:pPr>
                             <w:r>
-                              <w:t xml:space="preserve">    fetch-registry: false # 客户端不获取eureka服务器注册表上的注册信息</w:t>
+                              <w:rPr>
+                                <w:rFonts w:ascii="Times New Roman" w:hAnsi="Times New Roman" w:cs="Times New Roman"/>
+                              </w:rPr>
+                              <w:t xml:space="preserve">    fetch-registry: false # </w:t>
+                            </w:r>
+                            <w:r>
+                              <w:rPr>
+                                <w:rFonts w:ascii="Times New Roman" w:hAnsi="Times New Roman" w:cs="Times New Roman"/>
+                              </w:rPr>
+                              <w:t>客户端不获取</w:t>
+                            </w:r>
+                            <w:r>
+                              <w:rPr>
+                                <w:rFonts w:ascii="Times New Roman" w:hAnsi="Times New Roman" w:cs="Times New Roman"/>
+                              </w:rPr>
+                              <w:t>eureka</w:t>
+                            </w:r>
+                            <w:r>
+                              <w:rPr>
+                                <w:rFonts w:ascii="Times New Roman" w:hAnsi="Times New Roman" w:cs="Times New Roman"/>
+                              </w:rPr>
+                              <w:t>服务器注册表上的注册信息</w:t>
                             </w:r>
                           </w:p>
                           <w:p>
+                            <w:pPr>
+                              <w:rPr>
+                                <w:rFonts w:ascii="Times New Roman" w:hAnsi="Times New Roman" w:cs="Times New Roman"/>
+                              </w:rPr>
+                            </w:pPr>
                             <w:r>
-                              <w:t xml:space="preserve">    register-with-eureka: false # 单点时，不进行自注册</w:t>
+                              <w:rPr>
+                                <w:rFonts w:ascii="Times New Roman" w:hAnsi="Times New Roman" w:cs="Times New Roman"/>
+                              </w:rPr>
+                              <w:t xml:space="preserve">    register-with-eureka: false # </w:t>
+                            </w:r>
+                            <w:r>
+                              <w:rPr>
+                                <w:rFonts w:ascii="Times New Roman" w:hAnsi="Times New Roman" w:cs="Times New Roman"/>
+                              </w:rPr>
+                              <w:t>单点时，不进行自注册</w:t>
                             </w:r>
                           </w:p>
                         </w:txbxContent>
@@ -588,46 +817,160 @@
           </mc:Choice>
           <mc:Fallback>
             <w:pict>
-              <v:shapetype w14:anchorId="746C935D" id="_x0000_t202" coordsize="21600,21600" o:spt="202" path="m,l,21600r21600,l21600,xe">
+              <v:shapetype w14:anchorId="479423D3" id="_x0000_t202" coordsize="21600,21600" o:spt="202" path="m,l,21600r21600,l21600,xe">
                 <v:stroke joinstyle="miter"/>
                 <v:path gradientshapeok="t" o:connecttype="rect"/>
               </v:shapetype>
-              <v:shape id="文本框 2" o:spid="_x0000_s1026" type="#_x0000_t202" style="position:absolute;left:0;text-align:left;margin-left:362.3pt;margin-top:24.35pt;width:413.5pt;height:117.2pt;z-index:251660288;visibility:visible;mso-wrap-style:square;mso-width-percent:0;mso-height-percent:0;mso-wrap-distance-left:9pt;mso-wrap-distance-top:3.6pt;mso-wrap-distance-right:9pt;mso-wrap-distance-bottom:3.6pt;mso-position-horizontal:right;mso-position-horizontal-relative:margin;mso-position-vertical:absolute;mso-position-vertical-relative:text;mso-width-percent:0;mso-height-percent:0;mso-width-relative:margin;mso-height-relative:margin;v-text-anchor:top" o:gfxdata="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">
+              <v:shape id="文本框 2" o:spid="_x0000_s1026" type="#_x0000_t202" style="position:absolute;left:0;text-align:left;margin-left:363.25pt;margin-top:26.5pt;width:414.45pt;height:146.75pt;z-index:251662336;visibility:visible;mso-wrap-style:square;mso-width-percent:0;mso-height-percent:0;mso-wrap-distance-left:9pt;mso-wrap-distance-top:3.6pt;mso-wrap-distance-right:9pt;mso-wrap-distance-bottom:3.6pt;mso-position-horizontal:right;mso-position-horizontal-relative:margin;mso-position-vertical:absolute;mso-position-vertical-relative:text;mso-width-percent:0;mso-height-percent:0;mso-width-relative:margin;mso-height-relative:margin;v-text-anchor:top" o:gfxdata="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">
                 <v:textbox>
                   <w:txbxContent>
                     <w:p>
+                      <w:pPr>
+                        <w:rPr>
+                          <w:rFonts w:ascii="Times New Roman" w:hAnsi="Times New Roman" w:cs="Times New Roman"/>
+                        </w:rPr>
+                      </w:pPr>
                       <w:r>
+                        <w:rPr>
+                          <w:rFonts w:ascii="Times New Roman" w:hAnsi="Times New Roman" w:cs="Times New Roman"/>
+                        </w:rPr>
                         <w:t>spring:</w:t>
                       </w:r>
                     </w:p>
                     <w:p>
+                      <w:pPr>
+                        <w:rPr>
+                          <w:rFonts w:ascii="Times New Roman" w:hAnsi="Times New Roman" w:cs="Times New Roman"/>
+                        </w:rPr>
+                      </w:pPr>
                       <w:r>
+                        <w:rPr>
+                          <w:rFonts w:ascii="Times New Roman" w:hAnsi="Times New Roman" w:cs="Times New Roman"/>
+                        </w:rPr>
                         <w:t xml:space="preserve">  application:</w:t>
                       </w:r>
                     </w:p>
                     <w:p>
+                      <w:pPr>
+                        <w:rPr>
+                          <w:rFonts w:ascii="Times New Roman" w:hAnsi="Times New Roman" w:cs="Times New Roman"/>
+                        </w:rPr>
+                      </w:pPr>
                       <w:r>
+                        <w:rPr>
+                          <w:rFonts w:ascii="Times New Roman" w:hAnsi="Times New Roman" w:cs="Times New Roman"/>
+                        </w:rPr>
                         <w:t xml:space="preserve">    name: eureka-server</w:t>
                       </w:r>
                     </w:p>
                     <w:p>
+                      <w:pPr>
+                        <w:rPr>
+                          <w:rFonts w:ascii="Times New Roman" w:hAnsi="Times New Roman" w:cs="Times New Roman"/>
+                        </w:rPr>
+                      </w:pPr>
                       <w:r>
+                        <w:rPr>
+                          <w:rFonts w:ascii="Times New Roman" w:hAnsi="Times New Roman" w:cs="Times New Roman"/>
+                        </w:rPr>
+                        <w:t>server:</w:t>
+                      </w:r>
+                    </w:p>
+                    <w:p>
+                      <w:pPr>
+                        <w:rPr>
+                          <w:rFonts w:ascii="Times New Roman" w:hAnsi="Times New Roman" w:cs="Times New Roman"/>
+                        </w:rPr>
+                      </w:pPr>
+                      <w:r>
+                        <w:rPr>
+                          <w:rFonts w:ascii="Times New Roman" w:hAnsi="Times New Roman" w:cs="Times New Roman"/>
+                        </w:rPr>
+                        <w:t xml:space="preserve">  port: 8</w:t>
+                      </w:r>
+                      <w:r>
+                        <w:rPr>
+                          <w:rFonts w:ascii="Times New Roman" w:hAnsi="Times New Roman" w:cs="Times New Roman"/>
+                        </w:rPr>
+                        <w:t>761</w:t>
+                      </w:r>
+                      <w:bookmarkStart w:id="2" w:name="_GoBack"/>
+                      <w:bookmarkEnd w:id="2"/>
+                    </w:p>
+                    <w:p>
+                      <w:pPr>
+                        <w:rPr>
+                          <w:rFonts w:ascii="Times New Roman" w:hAnsi="Times New Roman" w:cs="Times New Roman"/>
+                        </w:rPr>
+                      </w:pPr>
+                      <w:r>
+                        <w:rPr>
+                          <w:rFonts w:ascii="Times New Roman" w:hAnsi="Times New Roman" w:cs="Times New Roman"/>
+                        </w:rPr>
                         <w:t>eureka:</w:t>
                       </w:r>
                     </w:p>
                     <w:p>
+                      <w:pPr>
+                        <w:rPr>
+                          <w:rFonts w:ascii="Times New Roman" w:hAnsi="Times New Roman" w:cs="Times New Roman"/>
+                        </w:rPr>
+                      </w:pPr>
                       <w:r>
+                        <w:rPr>
+                          <w:rFonts w:ascii="Times New Roman" w:hAnsi="Times New Roman" w:cs="Times New Roman"/>
+                        </w:rPr>
                         <w:t xml:space="preserve">  client:</w:t>
                       </w:r>
                     </w:p>
                     <w:p>
+                      <w:pPr>
+                        <w:rPr>
+                          <w:rFonts w:ascii="Times New Roman" w:hAnsi="Times New Roman" w:cs="Times New Roman"/>
+                        </w:rPr>
+                      </w:pPr>
                       <w:r>
-                        <w:t xml:space="preserve">    fetch-registry: false # 客户端不获取eureka服务器注册表上的注册信息</w:t>
+                        <w:rPr>
+                          <w:rFonts w:ascii="Times New Roman" w:hAnsi="Times New Roman" w:cs="Times New Roman"/>
+                        </w:rPr>
+                        <w:t xml:space="preserve">    fetch-registry: false # </w:t>
+                      </w:r>
+                      <w:r>
+                        <w:rPr>
+                          <w:rFonts w:ascii="Times New Roman" w:hAnsi="Times New Roman" w:cs="Times New Roman"/>
+                        </w:rPr>
+                        <w:t>客户端不获取</w:t>
+                      </w:r>
+                      <w:r>
+                        <w:rPr>
+                          <w:rFonts w:ascii="Times New Roman" w:hAnsi="Times New Roman" w:cs="Times New Roman"/>
+                        </w:rPr>
+                        <w:t>eureka</w:t>
+                      </w:r>
+                      <w:r>
+                        <w:rPr>
+                          <w:rFonts w:ascii="Times New Roman" w:hAnsi="Times New Roman" w:cs="Times New Roman"/>
+                        </w:rPr>
+                        <w:t>服务器注册表上的注册信息</w:t>
                       </w:r>
                     </w:p>
                     <w:p>
+                      <w:pPr>
+                        <w:rPr>
+                          <w:rFonts w:ascii="Times New Roman" w:hAnsi="Times New Roman" w:cs="Times New Roman"/>
+                        </w:rPr>
+                      </w:pPr>
                       <w:r>
-                        <w:t xml:space="preserve">    register-with-eureka: false # 单点时，不进行自注册</w:t>
+                        <w:rPr>
+                          <w:rFonts w:ascii="Times New Roman" w:hAnsi="Times New Roman" w:cs="Times New Roman"/>
+                        </w:rPr>
+                        <w:t xml:space="preserve">    register-with-eureka: false # </w:t>
+                      </w:r>
+                      <w:r>
+                        <w:rPr>
+                          <w:rFonts w:ascii="Times New Roman" w:hAnsi="Times New Roman" w:cs="Times New Roman"/>
+                        </w:rPr>
+                        <w:t>单点时，不进行自注册</w:t>
                       </w:r>
                     </w:p>
                   </w:txbxContent>
@@ -641,161 +984,141 @@
       <w:r>
         <w:rPr>
           <w:rFonts w:ascii="Times New Roman" w:eastAsia="宋体" w:hAnsi="Times New Roman" w:hint="eastAsia"/>
-        </w:rPr>
-        <w:t>bootstrap</w:t>
-      </w:r>
-      <w:r>
-        <w:rPr>
-          <w:rFonts w:ascii="Times New Roman" w:eastAsia="宋体" w:hAnsi="Times New Roman"/>
-        </w:rPr>
-        <w:t>.yml</w:t>
+          <w:sz w:val="24"/>
+          <w:szCs w:val="24"/>
+        </w:rPr>
+        <w:t>a</w:t>
+      </w:r>
+      <w:r>
+        <w:rPr>
+          <w:rFonts w:ascii="Times New Roman" w:eastAsia="宋体" w:hAnsi="Times New Roman"/>
+          <w:sz w:val="24"/>
+          <w:szCs w:val="24"/>
+        </w:rPr>
+        <w:t>pplication.ym</w:t>
+      </w:r>
+      <w:r>
+        <w:rPr>
+          <w:rFonts w:ascii="Times New Roman" w:eastAsia="宋体" w:hAnsi="Times New Roman" w:hint="eastAsia"/>
+        </w:rPr>
+        <w:t>l</w:t>
       </w:r>
     </w:p>
     <w:p>
       <w:pPr>
         <w:spacing w:line="400" w:lineRule="exact"/>
-        <w:ind w:firstLineChars="200" w:firstLine="420"/>
-        <w:rPr>
-          <w:rFonts w:ascii="Times New Roman" w:eastAsia="宋体" w:hAnsi="Times New Roman"/>
+        <w:ind w:firstLineChars="200" w:firstLine="480"/>
+        <w:rPr>
+          <w:rFonts w:ascii="Times New Roman" w:eastAsia="宋体" w:hAnsi="Times New Roman"/>
+          <w:sz w:val="24"/>
+          <w:szCs w:val="24"/>
         </w:rPr>
       </w:pPr>
       <w:r>
         <w:rPr>
           <w:rFonts w:ascii="Times New Roman" w:eastAsia="宋体" w:hAnsi="Times New Roman"/>
+          <w:sz w:val="24"/>
+          <w:szCs w:val="24"/>
+        </w:rPr>
+        <w:fldChar w:fldCharType="begin"/>
+      </w:r>
+      <w:r>
+        <w:rPr>
+          <w:rFonts w:ascii="Times New Roman" w:eastAsia="宋体" w:hAnsi="Times New Roman"/>
+          <w:sz w:val="24"/>
+          <w:szCs w:val="24"/>
+        </w:rPr>
+        <w:instrText xml:space="preserve"> </w:instrText>
+      </w:r>
+      <w:r>
+        <w:rPr>
+          <w:rFonts w:ascii="Times New Roman" w:eastAsia="宋体" w:hAnsi="Times New Roman" w:hint="eastAsia"/>
+          <w:sz w:val="24"/>
+          <w:szCs w:val="24"/>
+        </w:rPr>
+        <w:instrText>= 3 \* GB2</w:instrText>
+      </w:r>
+      <w:r>
+        <w:rPr>
+          <w:rFonts w:ascii="Times New Roman" w:eastAsia="宋体" w:hAnsi="Times New Roman"/>
+          <w:sz w:val="24"/>
+          <w:szCs w:val="24"/>
+        </w:rPr>
+        <w:instrText xml:space="preserve"> </w:instrText>
+      </w:r>
+      <w:r>
+        <w:rPr>
+          <w:rFonts w:ascii="Times New Roman" w:eastAsia="宋体" w:hAnsi="Times New Roman"/>
+          <w:sz w:val="24"/>
+          <w:szCs w:val="24"/>
+        </w:rPr>
+        <w:fldChar w:fldCharType="separate"/>
+      </w:r>
+      <w:r>
+        <w:rPr>
+          <w:rFonts w:ascii="Times New Roman" w:eastAsia="宋体" w:hAnsi="Times New Roman" w:hint="eastAsia"/>
           <w:noProof/>
-        </w:rPr>
-        <mc:AlternateContent>
-          <mc:Choice Requires="wps">
-            <w:drawing>
-              <wp:anchor distT="45720" distB="45720" distL="114300" distR="114300" simplePos="0" relativeHeight="251662336" behindDoc="0" locked="0" layoutInCell="1" allowOverlap="1" wp14:anchorId="479423D3" wp14:editId="061AE18C">
-                <wp:simplePos x="0" y="0"/>
-                <wp:positionH relativeFrom="margin">
-                  <wp:align>right</wp:align>
-                </wp:positionH>
-                <wp:positionV relativeFrom="paragraph">
-                  <wp:posOffset>1907540</wp:posOffset>
-                </wp:positionV>
-                <wp:extent cx="5263515" cy="486410"/>
-                <wp:effectExtent l="0" t="0" r="13335" b="27940"/>
-                <wp:wrapSquare wrapText="bothSides"/>
-                <wp:docPr id="4" name="文本框 2"/>
-                <wp:cNvGraphicFramePr>
-                  <a:graphicFrameLocks xmlns:a="http://schemas.openxmlformats.org/drawingml/2006/main"/>
-                </wp:cNvGraphicFramePr>
-                <a:graphic xmlns:a="http://schemas.openxmlformats.org/drawingml/2006/main">
-                  <a:graphicData uri="http://schemas.microsoft.com/office/word/2010/wordprocessingShape">
-                    <wps:wsp>
-                      <wps:cNvSpPr txBox="1">
-                        <a:spLocks noChangeArrowheads="1"/>
-                      </wps:cNvSpPr>
-                      <wps:spPr bwMode="auto">
-                        <a:xfrm>
-                          <a:off x="0" y="0"/>
-                          <a:ext cx="5263515" cy="486507"/>
-                        </a:xfrm>
-                        <a:prstGeom prst="rect">
-                          <a:avLst/>
-                        </a:prstGeom>
-                        <a:solidFill>
-                          <a:srgbClr val="FFFFFF"/>
-                        </a:solidFill>
-                        <a:ln w="9525">
-                          <a:solidFill>
-                            <a:srgbClr val="000000"/>
-                          </a:solidFill>
-                          <a:miter lim="800000"/>
-                          <a:headEnd/>
-                          <a:tailEnd/>
-                        </a:ln>
-                      </wps:spPr>
-                      <wps:txbx>
-                        <w:txbxContent>
-                          <w:p>
-                            <w:r>
-                              <w:t>server:</w:t>
-                            </w:r>
-                          </w:p>
-                          <w:p>
-                            <w:r>
-                              <w:t xml:space="preserve">  port: 8001</w:t>
-                            </w:r>
-                          </w:p>
-                        </w:txbxContent>
-                      </wps:txbx>
-                      <wps:bodyPr rot="0" vert="horz" wrap="square" lIns="91440" tIns="45720" rIns="91440" bIns="45720" anchor="t" anchorCtr="0">
-                        <a:noAutofit/>
-                      </wps:bodyPr>
-                    </wps:wsp>
-                  </a:graphicData>
-                </a:graphic>
-                <wp14:sizeRelH relativeFrom="margin">
-                  <wp14:pctWidth>0</wp14:pctWidth>
-                </wp14:sizeRelH>
-                <wp14:sizeRelV relativeFrom="margin">
-                  <wp14:pctHeight>0</wp14:pctHeight>
-                </wp14:sizeRelV>
-              </wp:anchor>
-            </w:drawing>
-          </mc:Choice>
-          <mc:Fallback>
-            <w:pict>
-              <v:shape w14:anchorId="479423D3" id="_x0000_s1027" type="#_x0000_t202" style="position:absolute;left:0;text-align:left;margin-left:363.25pt;margin-top:150.2pt;width:414.45pt;height:38.3pt;z-index:251662336;visibility:visible;mso-wrap-style:square;mso-width-percent:0;mso-height-percent:0;mso-wrap-distance-left:9pt;mso-wrap-distance-top:3.6pt;mso-wrap-distance-right:9pt;mso-wrap-distance-bottom:3.6pt;mso-position-horizontal:right;mso-position-horizontal-relative:margin;mso-position-vertical:absolute;mso-position-vertical-relative:text;mso-width-percent:0;mso-height-percent:0;mso-width-relative:margin;mso-height-relative:margin;v-text-anchor:top" o:gfxdata="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">
-                <v:textbox>
-                  <w:txbxContent>
-                    <w:p>
-                      <w:r>
-                        <w:t>server:</w:t>
-                      </w:r>
-                    </w:p>
-                    <w:p>
-                      <w:r>
-                        <w:t xml:space="preserve">  port: 8001</w:t>
-                      </w:r>
-                    </w:p>
-                  </w:txbxContent>
-                </v:textbox>
-                <w10:wrap type="square" anchorx="margin"/>
-              </v:shape>
-            </w:pict>
-          </mc:Fallback>
-        </mc:AlternateContent>
-      </w:r>
-      <w:r>
-        <w:rPr>
-          <w:rFonts w:ascii="Times New Roman" w:eastAsia="宋体" w:hAnsi="Times New Roman" w:hint="eastAsia"/>
-        </w:rPr>
-        <w:t>a</w:t>
-      </w:r>
-      <w:r>
-        <w:rPr>
-          <w:rFonts w:ascii="Times New Roman" w:eastAsia="宋体" w:hAnsi="Times New Roman"/>
-        </w:rPr>
-        <w:t>pplication.yml</w:t>
+          <w:sz w:val="24"/>
+          <w:szCs w:val="24"/>
+        </w:rPr>
+        <w:t>⑶</w:t>
+      </w:r>
+      <w:r>
+        <w:rPr>
+          <w:rFonts w:ascii="Times New Roman" w:eastAsia="宋体" w:hAnsi="Times New Roman"/>
+          <w:sz w:val="24"/>
+          <w:szCs w:val="24"/>
+        </w:rPr>
+        <w:fldChar w:fldCharType="end"/>
+      </w:r>
+      <w:r>
+        <w:rPr>
+          <w:rFonts w:ascii="Times New Roman" w:eastAsia="宋体" w:hAnsi="Times New Roman" w:hint="eastAsia"/>
+          <w:sz w:val="24"/>
+          <w:szCs w:val="24"/>
+        </w:rPr>
+        <w:t>在应用程序启动类上加注解</w:t>
+      </w:r>
+      <w:r>
+        <w:rPr>
+          <w:rFonts w:ascii="Times New Roman" w:eastAsia="宋体" w:hAnsi="Times New Roman" w:hint="eastAsia"/>
+          <w:sz w:val="24"/>
+          <w:szCs w:val="24"/>
+        </w:rPr>
+        <w:t>@EnableEurekaServer</w:t>
       </w:r>
     </w:p>
     <w:p>
       <w:pPr>
         <w:spacing w:line="400" w:lineRule="exact"/>
-        <w:ind w:firstLineChars="200" w:firstLine="420"/>
-        <w:rPr>
-          <w:rFonts w:ascii="Times New Roman" w:eastAsia="宋体" w:hAnsi="Times New Roman"/>
+        <w:ind w:firstLineChars="200" w:firstLine="480"/>
+        <w:rPr>
+          <w:rFonts w:ascii="Times New Roman" w:eastAsia="宋体" w:hAnsi="Times New Roman"/>
+          <w:sz w:val="24"/>
+          <w:szCs w:val="24"/>
         </w:rPr>
       </w:pPr>
       <w:r>
         <w:rPr>
           <w:rFonts w:ascii="Times New Roman" w:eastAsia="宋体" w:hAnsi="Times New Roman" w:hint="eastAsia"/>
+          <w:sz w:val="24"/>
+          <w:szCs w:val="24"/>
         </w:rPr>
         <w:t>Eureka</w:t>
       </w:r>
       <w:r>
         <w:rPr>
           <w:rFonts w:ascii="Times New Roman" w:eastAsia="宋体" w:hAnsi="Times New Roman" w:hint="eastAsia"/>
+          <w:sz w:val="24"/>
+          <w:szCs w:val="24"/>
         </w:rPr>
         <w:t>配置参考文章</w:t>
       </w:r>
       <w:r>
         <w:rPr>
           <w:rFonts w:ascii="Times New Roman" w:eastAsia="宋体" w:hAnsi="Times New Roman"/>
+          <w:sz w:val="24"/>
+          <w:szCs w:val="24"/>
         </w:rPr>
         <w:t>https://blog.csdn.net/u010647035/article/details/82870786</w:t>
       </w:r>
@@ -803,40 +1126,37 @@
     <w:p>
       <w:pPr>
         <w:spacing w:line="400" w:lineRule="exact"/>
-        <w:ind w:firstLineChars="200" w:firstLine="420"/>
-        <w:rPr>
-          <w:rFonts w:ascii="Times New Roman" w:eastAsia="宋体" w:hAnsi="Times New Roman"/>
+        <w:ind w:firstLineChars="200" w:firstLine="480"/>
+        <w:rPr>
+          <w:rFonts w:ascii="Times New Roman" w:eastAsia="宋体" w:hAnsi="Times New Roman"/>
+          <w:sz w:val="24"/>
+          <w:szCs w:val="24"/>
         </w:rPr>
       </w:pPr>
       <w:r>
         <w:rPr>
           <w:rFonts w:ascii="Times New Roman" w:eastAsia="宋体" w:hAnsi="Times New Roman" w:hint="eastAsia"/>
+          <w:sz w:val="24"/>
+          <w:szCs w:val="24"/>
         </w:rPr>
         <w:t>到此为止，</w:t>
       </w:r>
       <w:r>
         <w:rPr>
           <w:rFonts w:ascii="Times New Roman" w:eastAsia="宋体" w:hAnsi="Times New Roman" w:hint="eastAsia"/>
+          <w:sz w:val="24"/>
+          <w:szCs w:val="24"/>
         </w:rPr>
         <w:t>Eureka</w:t>
       </w:r>
       <w:r>
         <w:rPr>
           <w:rFonts w:ascii="Times New Roman" w:eastAsia="宋体" w:hAnsi="Times New Roman" w:hint="eastAsia"/>
+          <w:sz w:val="24"/>
+          <w:szCs w:val="24"/>
         </w:rPr>
         <w:t>服务器创建完毕。</w:t>
       </w:r>
-      <w:bookmarkStart w:id="0" w:name="_GoBack"/>
-      <w:bookmarkEnd w:id="0"/>
-    </w:p>
-    <w:p>
-      <w:pPr>
-        <w:spacing w:line="400" w:lineRule="exact"/>
-        <w:ind w:firstLineChars="200" w:firstLine="420"/>
-        <w:rPr>
-          <w:rFonts w:ascii="Times New Roman" w:eastAsia="宋体" w:hAnsi="Times New Roman" w:hint="eastAsia"/>
-        </w:rPr>
-      </w:pPr>
     </w:p>
     <w:sectPr>
       <w:pgSz w:w="11906" w:h="16838"/>
@@ -846,6 +1166,44 @@
     </w:sectPr>
   </w:body>
 </w:document>
+</file>
+
+<file path=word/endnotes.xml><?xml version="1.0" encoding="utf-8"?>
+<w:endnotes xmlns:wpc="http://schemas.microsoft.com/office/word/2010/wordprocessingCanvas" xmlns:cx="http://schemas.microsoft.com/office/drawing/2014/chartex" xmlns:cx1="http://schemas.microsoft.com/office/drawing/2015/9/8/chartex" xmlns:cx2="http://schemas.microsoft.com/office/drawing/2015/10/21/chartex" xmlns:cx3="http://schemas.microsoft.com/office/drawing/2016/5/9/chartex" xmlns:cx4="http://schemas.microsoft.com/office/drawing/2016/5/10/chartex" xmlns:cx5="http://schemas.microsoft.com/office/drawing/2016/5/11/chartex" xmlns:cx6="http://schemas.microsoft.com/office/drawing/2016/5/12/chartex" xmlns:cx7="http://schemas.microsoft.com/office/drawing/2016/5/13/chartex" xmlns:cx8="http://schemas.microsoft.com/office/drawing/2016/5/14/chartex" xmlns:mc="http://schemas.openxmlformats.org/markup-compatibility/2006" xmlns:aink="http://schemas.microsoft.com/office/drawing/2016/ink" xmlns:am3d="http://schemas.microsoft.com/office/drawing/2017/model3d" xmlns:o="urn:schemas-microsoft-com:office:office" xmlns:r="http://schemas.openxmlformats.org/officeDocument/2006/relationships" xmlns:m="http://schemas.openxmlformats.org/officeDocument/2006/math" xmlns:v="urn:schemas-microsoft-com:vml" xmlns:wp14="http://schemas.microsoft.com/office/word/2010/wordprocessingDrawing" xmlns:wp="http://schemas.openxmlformats.org/drawingml/2006/wordprocessingDrawing" xmlns:w10="urn:schemas-microsoft-com:office:word" xmlns:w="http://schemas.openxmlformats.org/wordprocessingml/2006/main" xmlns:w14="http://schemas.microsoft.com/office/word/2010/wordml" xmlns:w15="http://schemas.microsoft.com/office/word/2012/wordml" xmlns:w16cex="http://schemas.microsoft.com/office/word/2018/wordml/cex" xmlns:w16cid="http://schemas.microsoft.com/office/word/2016/wordml/cid" xmlns:w16="http://schemas.microsoft.com/office/word/2018/wordml" xmlns:w16se="http://schemas.microsoft.com/office/word/2015/wordml/symex" xmlns:wpg="http://schemas.microsoft.com/office/word/2010/wordprocessingGroup" xmlns:wpi="http://schemas.microsoft.com/office/word/2010/wordprocessingInk" xmlns:wne="http://schemas.microsoft.com/office/word/2006/wordml" xmlns:wps="http://schemas.microsoft.com/office/word/2010/wordprocessingShape" mc:Ignorable="w14 w15 w16se w16cid w16 w16cex wp14">
+  <w:endnote w:type="separator" w:id="-1">
+    <w:p>
+      <w:r>
+        <w:separator/>
+      </w:r>
+    </w:p>
+  </w:endnote>
+  <w:endnote w:type="continuationSeparator" w:id="0">
+    <w:p>
+      <w:r>
+        <w:continuationSeparator/>
+      </w:r>
+    </w:p>
+  </w:endnote>
+</w:endnotes>
+</file>
+
+<file path=word/footnotes.xml><?xml version="1.0" encoding="utf-8"?>
+<w:footnotes xmlns:wpc="http://schemas.microsoft.com/office/word/2010/wordprocessingCanvas" xmlns:cx="http://schemas.microsoft.com/office/drawing/2014/chartex" xmlns:cx1="http://schemas.microsoft.com/office/drawing/2015/9/8/chartex" xmlns:cx2="http://schemas.microsoft.com/office/drawing/2015/10/21/chartex" xmlns:cx3="http://schemas.microsoft.com/office/drawing/2016/5/9/chartex" xmlns:cx4="http://schemas.microsoft.com/office/drawing/2016/5/10/chartex" xmlns:cx5="http://schemas.microsoft.com/office/drawing/2016/5/11/chartex" xmlns:cx6="http://schemas.microsoft.com/office/drawing/2016/5/12/chartex" xmlns:cx7="http://schemas.microsoft.com/office/drawing/2016/5/13/chartex" xmlns:cx8="http://schemas.microsoft.com/office/drawing/2016/5/14/chartex" xmlns:mc="http://schemas.openxmlformats.org/markup-compatibility/2006" xmlns:aink="http://schemas.microsoft.com/office/drawing/2016/ink" xmlns:am3d="http://schemas.microsoft.com/office/drawing/2017/model3d" xmlns:o="urn:schemas-microsoft-com:office:office" xmlns:r="http://schemas.openxmlformats.org/officeDocument/2006/relationships" xmlns:m="http://schemas.openxmlformats.org/officeDocument/2006/math" xmlns:v="urn:schemas-microsoft-com:vml" xmlns:wp14="http://schemas.microsoft.com/office/word/2010/wordprocessingDrawing" xmlns:wp="http://schemas.openxmlformats.org/drawingml/2006/wordprocessingDrawing" xmlns:w10="urn:schemas-microsoft-com:office:word" xmlns:w="http://schemas.openxmlformats.org/wordprocessingml/2006/main" xmlns:w14="http://schemas.microsoft.com/office/word/2010/wordml" xmlns:w15="http://schemas.microsoft.com/office/word/2012/wordml" xmlns:w16cex="http://schemas.microsoft.com/office/word/2018/wordml/cex" xmlns:w16cid="http://schemas.microsoft.com/office/word/2016/wordml/cid" xmlns:w16="http://schemas.microsoft.com/office/word/2018/wordml" xmlns:w16se="http://schemas.microsoft.com/office/word/2015/wordml/symex" xmlns:wpg="http://schemas.microsoft.com/office/word/2010/wordprocessingGroup" xmlns:wpi="http://schemas.microsoft.com/office/word/2010/wordprocessingInk" xmlns:wne="http://schemas.microsoft.com/office/word/2006/wordml" xmlns:wps="http://schemas.microsoft.com/office/word/2010/wordprocessingShape" mc:Ignorable="w14 w15 w16se w16cid w16 w16cex wp14">
+  <w:footnote w:type="separator" w:id="-1">
+    <w:p>
+      <w:r>
+        <w:separator/>
+      </w:r>
+    </w:p>
+  </w:footnote>
+  <w:footnote w:type="continuationSeparator" w:id="0">
+    <w:p>
+      <w:r>
+        <w:continuationSeparator/>
+      </w:r>
+    </w:p>
+  </w:footnote>
+</w:footnotes>
 </file>
 
 <file path=word/numbering.xml><?xml version="1.0" encoding="utf-8"?>
@@ -1348,6 +1706,7 @@
   <w:style w:type="character" w:default="1" w:styleId="a0">
     <w:name w:val="Default Paragraph Font"/>
     <w:uiPriority w:val="1"/>
+    <w:semiHidden/>
     <w:unhideWhenUsed/>
   </w:style>
   <w:style w:type="table" w:default="1" w:styleId="a1">
@@ -1402,6 +1761,71 @@
     <w:rPr>
       <w:color w:val="605E5C"/>
       <w:shd w:val="clear" w:color="auto" w:fill="E1DFDD"/>
+    </w:rPr>
+  </w:style>
+  <w:style w:type="paragraph" w:styleId="a6">
+    <w:name w:val="header"/>
+    <w:basedOn w:val="a"/>
+    <w:link w:val="a7"/>
+    <w:uiPriority w:val="99"/>
+    <w:unhideWhenUsed/>
+    <w:rsid w:val="00985DF2"/>
+    <w:pPr>
+      <w:pBdr>
+        <w:bottom w:val="single" w:sz="6" w:space="1" w:color="auto"/>
+      </w:pBdr>
+      <w:tabs>
+        <w:tab w:val="center" w:pos="4153"/>
+        <w:tab w:val="right" w:pos="8306"/>
+      </w:tabs>
+      <w:snapToGrid w:val="0"/>
+      <w:jc w:val="center"/>
+    </w:pPr>
+    <w:rPr>
+      <w:sz w:val="18"/>
+      <w:szCs w:val="18"/>
+    </w:rPr>
+  </w:style>
+  <w:style w:type="character" w:customStyle="1" w:styleId="a7">
+    <w:name w:val="页眉 字符"/>
+    <w:basedOn w:val="a0"/>
+    <w:link w:val="a6"/>
+    <w:uiPriority w:val="99"/>
+    <w:rsid w:val="00985DF2"/>
+    <w:rPr>
+      <w:sz w:val="18"/>
+      <w:szCs w:val="18"/>
+    </w:rPr>
+  </w:style>
+  <w:style w:type="paragraph" w:styleId="a8">
+    <w:name w:val="footer"/>
+    <w:basedOn w:val="a"/>
+    <w:link w:val="a9"/>
+    <w:uiPriority w:val="99"/>
+    <w:unhideWhenUsed/>
+    <w:rsid w:val="00985DF2"/>
+    <w:pPr>
+      <w:tabs>
+        <w:tab w:val="center" w:pos="4153"/>
+        <w:tab w:val="right" w:pos="8306"/>
+      </w:tabs>
+      <w:snapToGrid w:val="0"/>
+      <w:jc w:val="left"/>
+    </w:pPr>
+    <w:rPr>
+      <w:sz w:val="18"/>
+      <w:szCs w:val="18"/>
+    </w:rPr>
+  </w:style>
+  <w:style w:type="character" w:customStyle="1" w:styleId="a9">
+    <w:name w:val="页脚 字符"/>
+    <w:basedOn w:val="a0"/>
+    <w:link w:val="a8"/>
+    <w:uiPriority w:val="99"/>
+    <w:rsid w:val="00985DF2"/>
+    <w:rPr>
+      <w:sz w:val="18"/>
+      <w:szCs w:val="18"/>
     </w:rPr>
   </w:style>
 </w:styles>

--- a/doc/Step1-eureka.docx
+++ b/doc/Step1-eureka.docx
@@ -150,6 +150,7 @@
         </w:rPr>
         <w:t>域中的中间层服务，以达到负载均衡和中间层服务故障转移的目的。</w:t>
       </w:r>
+      <w:proofErr w:type="spellStart"/>
       <w:r>
         <w:rPr>
           <w:rFonts w:ascii="Times New Roman" w:eastAsia="宋体" w:hAnsi="Times New Roman"/>
@@ -158,6 +159,7 @@
         </w:rPr>
         <w:t>SpringCloud</w:t>
       </w:r>
+      <w:proofErr w:type="spellEnd"/>
       <w:r>
         <w:rPr>
           <w:rFonts w:ascii="Times New Roman" w:eastAsia="宋体" w:hAnsi="Times New Roman"/>
@@ -172,8 +174,18 @@
           <w:sz w:val="24"/>
           <w:szCs w:val="24"/>
         </w:rPr>
-        <w:t>spring-cloud-netflix</w:t>
-      </w:r>
+        <w:t>spring-cloud-</w:t>
+      </w:r>
+      <w:proofErr w:type="spellStart"/>
+      <w:r>
+        <w:rPr>
+          <w:rFonts w:ascii="Times New Roman" w:eastAsia="宋体" w:hAnsi="Times New Roman"/>
+          <w:sz w:val="24"/>
+          <w:szCs w:val="24"/>
+        </w:rPr>
+        <w:t>netflix</w:t>
+      </w:r>
+      <w:proofErr w:type="spellEnd"/>
       <w:r>
         <w:rPr>
           <w:rFonts w:ascii="Times New Roman" w:eastAsia="宋体" w:hAnsi="Times New Roman"/>
@@ -182,6 +194,7 @@
         </w:rPr>
         <w:t>中，以实现</w:t>
       </w:r>
+      <w:proofErr w:type="spellStart"/>
       <w:r>
         <w:rPr>
           <w:rFonts w:ascii="Times New Roman" w:eastAsia="宋体" w:hAnsi="Times New Roman"/>
@@ -190,6 +203,7 @@
         </w:rPr>
         <w:t>SpringCloud</w:t>
       </w:r>
+      <w:proofErr w:type="spellEnd"/>
       <w:r>
         <w:rPr>
           <w:rFonts w:ascii="Times New Roman" w:eastAsia="宋体" w:hAnsi="Times New Roman"/>
@@ -392,6 +406,7 @@
         </w:rPr>
         <w:t>使用</w:t>
       </w:r>
+      <w:proofErr w:type="spellStart"/>
       <w:r>
         <w:rPr>
           <w:rFonts w:ascii="Times New Roman" w:eastAsia="宋体" w:hAnsi="Times New Roman" w:hint="eastAsia"/>
@@ -400,6 +415,7 @@
         </w:rPr>
         <w:t>SpringBoot</w:t>
       </w:r>
+      <w:proofErr w:type="spellEnd"/>
       <w:r>
         <w:rPr>
           <w:rFonts w:ascii="Times New Roman" w:eastAsia="宋体" w:hAnsi="Times New Roman"/>
@@ -408,6 +424,7 @@
         </w:rPr>
         <w:t xml:space="preserve"> </w:t>
       </w:r>
+      <w:proofErr w:type="spellStart"/>
       <w:r>
         <w:rPr>
           <w:rFonts w:ascii="Times New Roman" w:eastAsia="宋体" w:hAnsi="Times New Roman" w:hint="eastAsia"/>
@@ -416,6 +433,7 @@
         </w:rPr>
         <w:t>Initializr</w:t>
       </w:r>
+      <w:proofErr w:type="spellEnd"/>
       <w:r>
         <w:rPr>
           <w:rFonts w:ascii="Times New Roman" w:eastAsia="宋体" w:hAnsi="Times New Roman" w:hint="eastAsia"/>
@@ -424,6 +442,7 @@
         </w:rPr>
         <w:t>创建一个</w:t>
       </w:r>
+      <w:proofErr w:type="spellStart"/>
       <w:r>
         <w:rPr>
           <w:rFonts w:ascii="Times New Roman" w:eastAsia="宋体" w:hAnsi="Times New Roman" w:hint="eastAsia"/>
@@ -432,6 +451,7 @@
         </w:rPr>
         <w:t>SpringBoot</w:t>
       </w:r>
+      <w:proofErr w:type="spellEnd"/>
       <w:r>
         <w:rPr>
           <w:rFonts w:ascii="Times New Roman" w:eastAsia="宋体" w:hAnsi="Times New Roman" w:hint="eastAsia"/>
@@ -457,6 +477,7 @@
         </w:rPr>
         <w:t>和</w:t>
       </w:r>
+      <w:proofErr w:type="spellStart"/>
       <w:r>
         <w:rPr>
           <w:rFonts w:ascii="Times New Roman" w:eastAsia="宋体" w:hAnsi="Times New Roman"/>
@@ -465,6 +486,7 @@
         </w:rPr>
         <w:t>DevTools</w:t>
       </w:r>
+      <w:proofErr w:type="spellEnd"/>
       <w:r>
         <w:rPr>
           <w:rFonts w:ascii="Times New Roman" w:eastAsia="宋体" w:hAnsi="Times New Roman" w:hint="eastAsia"/>
@@ -547,6 +569,7 @@
         </w:rPr>
         <w:t>创建</w:t>
       </w:r>
+      <w:proofErr w:type="spellStart"/>
       <w:r>
         <w:rPr>
           <w:rFonts w:ascii="Times New Roman" w:eastAsia="宋体" w:hAnsi="Times New Roman" w:hint="eastAsia"/>
@@ -563,6 +586,7 @@
         </w:rPr>
         <w:t>.yml</w:t>
       </w:r>
+      <w:proofErr w:type="spellEnd"/>
       <w:r>
         <w:rPr>
           <w:rFonts w:ascii="Times New Roman" w:eastAsia="宋体" w:hAnsi="Times New Roman" w:hint="eastAsia"/>
@@ -606,7 +630,7 @@
         <mc:AlternateContent>
           <mc:Choice Requires="wps">
             <w:drawing>
-              <wp:anchor distT="45720" distB="45720" distL="114300" distR="114300" simplePos="0" relativeHeight="251662336" behindDoc="0" locked="0" layoutInCell="1" allowOverlap="1" wp14:anchorId="479423D3" wp14:editId="596737DD">
+              <wp:anchor distT="45720" distB="45720" distL="114300" distR="114300" simplePos="0" relativeHeight="251662336" behindDoc="0" locked="0" layoutInCell="1" allowOverlap="1" wp14:anchorId="479423D3" wp14:editId="205ECC5E">
                 <wp:simplePos x="0" y="0"/>
                 <wp:positionH relativeFrom="margin">
                   <wp:align>right</wp:align>
@@ -614,8 +638,8 @@
                 <wp:positionV relativeFrom="paragraph">
                   <wp:posOffset>336648</wp:posOffset>
                 </wp:positionV>
-                <wp:extent cx="5263515" cy="1863725"/>
-                <wp:effectExtent l="0" t="0" r="13335" b="22225"/>
+                <wp:extent cx="5263515" cy="2232660"/>
+                <wp:effectExtent l="0" t="0" r="13335" b="15240"/>
                 <wp:wrapSquare wrapText="bothSides"/>
                 <wp:docPr id="4" name="文本框 2"/>
                 <wp:cNvGraphicFramePr>
@@ -630,7 +654,7 @@
                       <wps:spPr bwMode="auto">
                         <a:xfrm>
                           <a:off x="0" y="0"/>
-                          <a:ext cx="5263515" cy="1863969"/>
+                          <a:ext cx="5263515" cy="2233246"/>
                         </a:xfrm>
                         <a:prstGeom prst="rect">
                           <a:avLst/>
@@ -711,16 +735,8 @@
                               <w:rPr>
                                 <w:rFonts w:ascii="Times New Roman" w:hAnsi="Times New Roman" w:cs="Times New Roman"/>
                               </w:rPr>
-                              <w:t xml:space="preserve">  port: 8</w:t>
+                              <w:t xml:space="preserve">  port: 8761</w:t>
                             </w:r>
-                            <w:r>
-                              <w:rPr>
-                                <w:rFonts w:ascii="Times New Roman" w:hAnsi="Times New Roman" w:cs="Times New Roman"/>
-                              </w:rPr>
-                              <w:t>761</w:t>
-                            </w:r>
-                            <w:bookmarkStart w:id="1" w:name="_GoBack"/>
-                            <w:bookmarkEnd w:id="1"/>
                           </w:p>
                           <w:p>
                             <w:pPr>
@@ -796,6 +812,32 @@
                                 <w:rFonts w:ascii="Times New Roman" w:hAnsi="Times New Roman" w:cs="Times New Roman"/>
                               </w:rPr>
                               <w:t>单点时，不进行自注册</w:t>
+                            </w:r>
+                          </w:p>
+                          <w:p>
+                            <w:pPr>
+                              <w:rPr>
+                                <w:rFonts w:ascii="Times New Roman" w:hAnsi="Times New Roman" w:cs="Times New Roman"/>
+                              </w:rPr>
+                            </w:pPr>
+                            <w:r>
+                              <w:rPr>
+                                <w:rFonts w:ascii="Times New Roman" w:hAnsi="Times New Roman" w:cs="Times New Roman"/>
+                              </w:rPr>
+                              <w:t xml:space="preserve">    service-url:</w:t>
+                            </w:r>
+                          </w:p>
+                          <w:p>
+                            <w:pPr>
+                              <w:rPr>
+                                <w:rFonts w:ascii="Times New Roman" w:hAnsi="Times New Roman" w:cs="Times New Roman"/>
+                              </w:rPr>
+                            </w:pPr>
+                            <w:r>
+                              <w:rPr>
+                                <w:rFonts w:ascii="Times New Roman" w:hAnsi="Times New Roman" w:cs="Times New Roman"/>
+                              </w:rPr>
+                              <w:t xml:space="preserve">      default-zone: http://localhost:8761/eureka</w:t>
                             </w:r>
                           </w:p>
                         </w:txbxContent>
@@ -821,7 +863,7 @@
                 <v:stroke joinstyle="miter"/>
                 <v:path gradientshapeok="t" o:connecttype="rect"/>
               </v:shapetype>
-              <v:shape id="文本框 2" o:spid="_x0000_s1026" type="#_x0000_t202" style="position:absolute;left:0;text-align:left;margin-left:363.25pt;margin-top:26.5pt;width:414.45pt;height:146.75pt;z-index:251662336;visibility:visible;mso-wrap-style:square;mso-width-percent:0;mso-height-percent:0;mso-wrap-distance-left:9pt;mso-wrap-distance-top:3.6pt;mso-wrap-distance-right:9pt;mso-wrap-distance-bottom:3.6pt;mso-position-horizontal:right;mso-position-horizontal-relative:margin;mso-position-vertical:absolute;mso-position-vertical-relative:text;mso-width-percent:0;mso-height-percent:0;mso-width-relative:margin;mso-height-relative:margin;v-text-anchor:top" o:gfxdata="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">
+              <v:shape id="文本框 2" o:spid="_x0000_s1026" type="#_x0000_t202" style="position:absolute;left:0;text-align:left;margin-left:363.25pt;margin-top:26.5pt;width:414.45pt;height:175.8pt;z-index:251662336;visibility:visible;mso-wrap-style:square;mso-width-percent:0;mso-height-percent:0;mso-wrap-distance-left:9pt;mso-wrap-distance-top:3.6pt;mso-wrap-distance-right:9pt;mso-wrap-distance-bottom:3.6pt;mso-position-horizontal:right;mso-position-horizontal-relative:margin;mso-position-vertical:absolute;mso-position-vertical-relative:text;mso-width-percent:0;mso-height-percent:0;mso-width-relative:margin;mso-height-relative:margin;v-text-anchor:top" o:gfxdata="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">
                 <v:textbox>
                   <w:txbxContent>
                     <w:p>
@@ -886,16 +928,8 @@
                         <w:rPr>
                           <w:rFonts w:ascii="Times New Roman" w:hAnsi="Times New Roman" w:cs="Times New Roman"/>
                         </w:rPr>
-                        <w:t xml:space="preserve">  port: 8</w:t>
+                        <w:t xml:space="preserve">  port: 8761</w:t>
                       </w:r>
-                      <w:r>
-                        <w:rPr>
-                          <w:rFonts w:ascii="Times New Roman" w:hAnsi="Times New Roman" w:cs="Times New Roman"/>
-                        </w:rPr>
-                        <w:t>761</w:t>
-                      </w:r>
-                      <w:bookmarkStart w:id="2" w:name="_GoBack"/>
-                      <w:bookmarkEnd w:id="2"/>
                     </w:p>
                     <w:p>
                       <w:pPr>
@@ -971,6 +1005,32 @@
                           <w:rFonts w:ascii="Times New Roman" w:hAnsi="Times New Roman" w:cs="Times New Roman"/>
                         </w:rPr>
                         <w:t>单点时，不进行自注册</w:t>
+                      </w:r>
+                    </w:p>
+                    <w:p>
+                      <w:pPr>
+                        <w:rPr>
+                          <w:rFonts w:ascii="Times New Roman" w:hAnsi="Times New Roman" w:cs="Times New Roman"/>
+                        </w:rPr>
+                      </w:pPr>
+                      <w:r>
+                        <w:rPr>
+                          <w:rFonts w:ascii="Times New Roman" w:hAnsi="Times New Roman" w:cs="Times New Roman"/>
+                        </w:rPr>
+                        <w:t xml:space="preserve">    service-url:</w:t>
+                      </w:r>
+                    </w:p>
+                    <w:p>
+                      <w:pPr>
+                        <w:rPr>
+                          <w:rFonts w:ascii="Times New Roman" w:hAnsi="Times New Roman" w:cs="Times New Roman"/>
+                        </w:rPr>
+                      </w:pPr>
+                      <w:r>
+                        <w:rPr>
+                          <w:rFonts w:ascii="Times New Roman" w:hAnsi="Times New Roman" w:cs="Times New Roman"/>
+                        </w:rPr>
+                        <w:t xml:space="preserve">      default-zone: http://localhost:8761/eureka</w:t>
                       </w:r>
                     </w:p>
                   </w:txbxContent>
@@ -981,6 +1041,7 @@
           </mc:Fallback>
         </mc:AlternateContent>
       </w:r>
+      <w:proofErr w:type="spellStart"/>
       <w:r>
         <w:rPr>
           <w:rFonts w:ascii="Times New Roman" w:eastAsia="宋体" w:hAnsi="Times New Roman" w:hint="eastAsia"/>
@@ -1003,6 +1064,7 @@
         </w:rPr>
         <w:t>l</w:t>
       </w:r>
+      <w:proofErr w:type="spellEnd"/>
     </w:p>
     <w:p>
       <w:pPr>
@@ -1085,8 +1147,18 @@
           <w:sz w:val="24"/>
           <w:szCs w:val="24"/>
         </w:rPr>
-        <w:t>@EnableEurekaServer</w:t>
-      </w:r>
+        <w:t>@</w:t>
+      </w:r>
+      <w:proofErr w:type="spellStart"/>
+      <w:r>
+        <w:rPr>
+          <w:rFonts w:ascii="Times New Roman" w:eastAsia="宋体" w:hAnsi="Times New Roman" w:hint="eastAsia"/>
+          <w:sz w:val="24"/>
+          <w:szCs w:val="24"/>
+        </w:rPr>
+        <w:t>EnableEurekaServer</w:t>
+      </w:r>
+      <w:proofErr w:type="spellEnd"/>
     </w:p>
     <w:p>
       <w:pPr>
@@ -1157,6 +1229,8 @@
         </w:rPr>
         <w:t>服务器创建完毕。</w:t>
       </w:r>
+      <w:bookmarkStart w:id="1" w:name="_GoBack"/>
+      <w:bookmarkEnd w:id="1"/>
     </w:p>
     <w:sectPr>
       <w:pgSz w:w="11906" w:h="16838"/>
